--- a/doc/dokumentáció.docx
+++ b/doc/dokumentáció.docx
@@ -89,6 +89,7 @@
           <w:szCs w:val="40"/>
         </w:rPr>
         <w:sectPr>
+          <w:footerReference w:type="default" r:id="rId8"/>
           <w:pgSz w:w="11906" w:h="16838" w:code="9"/>
           <w:pgMar w:top="1418" w:right="1418" w:bottom="1418" w:left="1418" w:header="709" w:footer="709" w:gutter="0"/>
           <w:cols w:space="708"/>
@@ -338,7 +339,29 @@
           <w:sz w:val="28"/>
           <w:szCs w:val="28"/>
         </w:rPr>
-        <w:t>Technikai dokumentáció</w:t>
+        <w:t>Technikai specifikációk</w:t>
+      </w:r>
+    </w:p>
+    <w:p>
+      <w:pPr>
+        <w:pStyle w:val="Listaszerbekezds"/>
+        <w:numPr>
+          <w:ilvl w:val="1"/>
+          <w:numId w:val="1"/>
+        </w:numPr>
+        <w:rPr>
+          <w:rFonts w:ascii="CMU Bright" w:hAnsi="CMU Bright" w:cs="CMU Bright"/>
+          <w:sz w:val="28"/>
+          <w:szCs w:val="28"/>
+        </w:rPr>
+      </w:pPr>
+      <w:r>
+        <w:rPr>
+          <w:rFonts w:ascii="CMU Bright" w:hAnsi="CMU Bright" w:cs="CMU Bright"/>
+          <w:sz w:val="28"/>
+          <w:szCs w:val="28"/>
+        </w:rPr>
+        <w:t>Forráskód dokumentáció</w:t>
       </w:r>
     </w:p>
     <w:p>
@@ -1965,7 +1988,15 @@
           <w:sz w:val="32"/>
           <w:szCs w:val="32"/>
         </w:rPr>
-        <w:t>Technikai dokumentáció</w:t>
+        <w:t xml:space="preserve">Technikai </w:t>
+      </w:r>
+      <w:r>
+        <w:rPr>
+          <w:rFonts w:ascii="CMU Classical Serif" w:hAnsi="CMU Classical Serif" w:cs="CMU Classical Serif"/>
+          <w:sz w:val="32"/>
+          <w:szCs w:val="32"/>
+        </w:rPr>
+        <w:t>specifikációk</w:t>
       </w:r>
     </w:p>
     <w:p>
@@ -2000,7 +2031,7 @@
             <wp:cNvGraphicFramePr/>
             <a:graphic xmlns:a="http://schemas.openxmlformats.org/drawingml/2006/main">
               <a:graphicData uri="http://schemas.openxmlformats.org/drawingml/2006/diagram">
-                <dgm:relIds xmlns:dgm="http://schemas.openxmlformats.org/drawingml/2006/diagram" xmlns:r="http://schemas.openxmlformats.org/officeDocument/2006/relationships" r:dm="rId8" r:lo="rId9" r:qs="rId10" r:cs="rId11"/>
+                <dgm:relIds xmlns:dgm="http://schemas.openxmlformats.org/drawingml/2006/diagram" xmlns:r="http://schemas.openxmlformats.org/officeDocument/2006/relationships" r:dm="rId9" r:lo="rId10" r:qs="rId11" r:cs="rId12"/>
               </a:graphicData>
             </a:graphic>
             <wp14:sizeRelH relativeFrom="margin">
@@ -2246,7 +2277,7 @@
             <wp:cNvGraphicFramePr/>
             <a:graphic xmlns:a="http://schemas.openxmlformats.org/drawingml/2006/main">
               <a:graphicData uri="http://schemas.openxmlformats.org/drawingml/2006/diagram">
-                <dgm:relIds xmlns:dgm="http://schemas.openxmlformats.org/drawingml/2006/diagram" xmlns:r="http://schemas.openxmlformats.org/officeDocument/2006/relationships" r:dm="rId13" r:lo="rId14" r:qs="rId15" r:cs="rId16"/>
+                <dgm:relIds xmlns:dgm="http://schemas.openxmlformats.org/drawingml/2006/diagram" xmlns:r="http://schemas.openxmlformats.org/officeDocument/2006/relationships" r:dm="rId14" r:lo="rId15" r:qs="rId16" r:cs="rId17"/>
               </a:graphicData>
             </a:graphic>
           </wp:inline>
@@ -2527,7 +2558,7 @@
             <wp:cNvGraphicFramePr/>
             <a:graphic xmlns:a="http://schemas.openxmlformats.org/drawingml/2006/main">
               <a:graphicData uri="http://schemas.openxmlformats.org/drawingml/2006/diagram">
-                <dgm:relIds xmlns:dgm="http://schemas.openxmlformats.org/drawingml/2006/diagram" xmlns:r="http://schemas.openxmlformats.org/officeDocument/2006/relationships" r:dm="rId18" r:lo="rId19" r:qs="rId20" r:cs="rId21"/>
+                <dgm:relIds xmlns:dgm="http://schemas.openxmlformats.org/drawingml/2006/diagram" xmlns:r="http://schemas.openxmlformats.org/officeDocument/2006/relationships" r:dm="rId19" r:lo="rId20" r:qs="rId21" r:cs="rId22"/>
               </a:graphicData>
             </a:graphic>
           </wp:inline>
@@ -3135,13 +3166,13 @@
                     <pic:cNvPicPr/>
                   </pic:nvPicPr>
                   <pic:blipFill>
-                    <a:blip r:embed="rId23" cstate="print">
+                    <a:blip r:embed="rId24" cstate="print">
                       <a:extLst>
                         <a:ext uri="{28A0092B-C50C-407E-A947-70E740481C1C}">
                           <a14:useLocalDpi xmlns:a14="http://schemas.microsoft.com/office/drawing/2010/main" val="0"/>
                         </a:ext>
                         <a:ext uri="{96DAC541-7B7A-43D3-8B79-37D633B846F1}">
-                          <asvg:svgBlip xmlns:asvg="http://schemas.microsoft.com/office/drawing/2016/SVG/main" r:embed="rId24"/>
+                          <asvg:svgBlip xmlns:asvg="http://schemas.microsoft.com/office/drawing/2016/SVG/main" r:embed="rId25"/>
                         </a:ext>
                       </a:extLst>
                     </a:blip>
@@ -3570,7 +3601,23 @@
           <w:sz w:val="24"/>
           <w:szCs w:val="24"/>
         </w:rPr>
-        <w:t xml:space="preserve"> a rács hosszát és magasságát, </w:t>
+        <w:t xml:space="preserve"> a rács </w:t>
+      </w:r>
+      <w:r>
+        <w:rPr>
+          <w:rFonts w:ascii="CMU Bright" w:eastAsiaTheme="minorEastAsia" w:hAnsi="CMU Bright" w:cs="CMU Bright"/>
+          <w:sz w:val="24"/>
+          <w:szCs w:val="24"/>
+        </w:rPr>
+        <w:t>szélességét</w:t>
+      </w:r>
+      <w:r>
+        <w:rPr>
+          <w:rFonts w:ascii="CMU Bright" w:eastAsiaTheme="minorEastAsia" w:hAnsi="CMU Bright" w:cs="CMU Bright"/>
+          <w:sz w:val="24"/>
+          <w:szCs w:val="24"/>
+        </w:rPr>
+        <w:t xml:space="preserve"> és magasságát, </w:t>
       </w:r>
       <m:oMath>
         <m:r>
@@ -3633,6 +3680,24 @@
     </w:p>
     <w:p>
       <w:pPr>
+        <w:spacing w:before="120"/>
+        <w:rPr>
+          <w:rFonts w:ascii="CMU Bright" w:eastAsiaTheme="minorEastAsia" w:hAnsi="CMU Bright" w:cs="CMU Bright"/>
+          <w:sz w:val="24"/>
+          <w:szCs w:val="24"/>
+        </w:rPr>
+      </w:pPr>
+      <w:r>
+        <w:rPr>
+          <w:rFonts w:ascii="CMU Bright" w:eastAsiaTheme="minorEastAsia" w:hAnsi="CMU Bright" w:cs="CMU Bright"/>
+          <w:sz w:val="24"/>
+          <w:szCs w:val="24"/>
+        </w:rPr>
+        <w:t>A program tartalmaz fájlolvasó műveletet is, ezt a szavak beolvasásakor használja. Szókészletet a felhasználó is biztonságosan megadhat a játékhoz, a generátor alkalmazkodni fog.</w:t>
+      </w:r>
+    </w:p>
+    <w:p>
+      <w:pPr>
         <w:pStyle w:val="Listaszerbekezds"/>
         <w:numPr>
           <w:ilvl w:val="0"/>
@@ -3667,7 +3732,7 @@
           <w:sz w:val="24"/>
           <w:szCs w:val="24"/>
         </w:rPr>
-        <w:t>Lásd a</w:t>
+        <w:t>Egyes modulok felépítése az src_doc/ könyvtárban található</w:t>
       </w:r>
       <w:r>
         <w:rPr>
@@ -3675,7 +3740,7 @@
           <w:sz w:val="24"/>
           <w:szCs w:val="24"/>
         </w:rPr>
-        <w:t>z</w:t>
+        <w:t>ak</w:t>
       </w:r>
       <w:r>
         <w:rPr>
@@ -3683,15 +3748,7 @@
           <w:sz w:val="24"/>
           <w:szCs w:val="24"/>
         </w:rPr>
-        <w:t xml:space="preserve"> src_doc/ könyvtárat</w:t>
-      </w:r>
-      <w:r>
-        <w:rPr>
-          <w:rFonts w:ascii="CMU Bright" w:hAnsi="CMU Bright" w:cs="CMU Bright"/>
-          <w:sz w:val="24"/>
-          <w:szCs w:val="24"/>
-        </w:rPr>
-        <w:t xml:space="preserve"> a modulok felépítéséért.</w:t>
+        <w:t>.</w:t>
       </w:r>
     </w:p>
     <w:p>
@@ -3876,6 +3933,48 @@
     </w:p>
   </w:endnote>
 </w:endnotes>
+</file>
+
+<file path=word/footer1.xml><?xml version="1.0" encoding="utf-8"?>
+<w:ftr xmlns:wpc="http://schemas.microsoft.com/office/word/2010/wordprocessingCanvas" xmlns:cx="http://schemas.microsoft.com/office/drawing/2014/chartex" xmlns:cx1="http://schemas.microsoft.com/office/drawing/2015/9/8/chartex" xmlns:cx2="http://schemas.microsoft.com/office/drawing/2015/10/21/chartex" xmlns:cx3="http://schemas.microsoft.com/office/drawing/2016/5/9/chartex" xmlns:cx4="http://schemas.microsoft.com/office/drawing/2016/5/10/chartex" xmlns:cx5="http://schemas.microsoft.com/office/drawing/2016/5/11/chartex" xmlns:cx6="http://schemas.microsoft.com/office/drawing/2016/5/12/chartex" xmlns:cx7="http://schemas.microsoft.com/office/drawing/2016/5/13/chartex" xmlns:cx8="http://schemas.microsoft.com/office/drawing/2016/5/14/chartex" xmlns:mc="http://schemas.openxmlformats.org/markup-compatibility/2006" xmlns:aink="http://schemas.microsoft.com/office/drawing/2016/ink" xmlns:am3d="http://schemas.microsoft.com/office/drawing/2017/model3d" xmlns:o="urn:schemas-microsoft-com:office:office" xmlns:oel="http://schemas.microsoft.com/office/2019/extlst" xmlns:r="http://schemas.openxmlformats.org/officeDocument/2006/relationships" xmlns:m="http://schemas.openxmlformats.org/officeDocument/2006/math" xmlns:v="urn:schemas-microsoft-com:vml" xmlns:wp14="http://schemas.microsoft.com/office/word/2010/wordprocessingDrawing" xmlns:wp="http://schemas.openxmlformats.org/drawingml/2006/wordprocessingDrawing" xmlns:w10="urn:schemas-microsoft-com:office:word" xmlns:w="http://schemas.openxmlformats.org/wordprocessingml/2006/main" xmlns:w14="http://schemas.microsoft.com/office/word/2010/wordml" xmlns:w15="http://schemas.microsoft.com/office/word/2012/wordml" xmlns:w16cex="http://schemas.microsoft.com/office/word/2018/wordml/cex" xmlns:w16cid="http://schemas.microsoft.com/office/word/2016/wordml/cid" xmlns:w16="http://schemas.microsoft.com/office/word/2018/wordml" xmlns:w16sdtdh="http://schemas.microsoft.com/office/word/2020/wordml/sdtdatahash" xmlns:w16se="http://schemas.microsoft.com/office/word/2015/wordml/symex" xmlns:wpg="http://schemas.microsoft.com/office/word/2010/wordprocessingGroup" xmlns:wpi="http://schemas.microsoft.com/office/word/2010/wordprocessingInk" xmlns:wne="http://schemas.microsoft.com/office/word/2006/wordml" xmlns:wps="http://schemas.microsoft.com/office/word/2010/wordprocessingShape" mc:Ignorable="w14 w15 w16se w16cid w16 w16cex w16sdtdh wp14">
+  <w:sdt>
+    <w:sdtPr>
+      <w:id w:val="-64032829"/>
+      <w:docPartObj>
+        <w:docPartGallery w:val="Page Numbers (Bottom of Page)"/>
+        <w:docPartUnique/>
+      </w:docPartObj>
+    </w:sdtPr>
+    <w:sdtContent>
+      <w:p>
+        <w:pPr>
+          <w:pStyle w:val="llb"/>
+          <w:jc w:val="center"/>
+        </w:pPr>
+        <w:r>
+          <w:fldChar w:fldCharType="begin"/>
+        </w:r>
+        <w:r>
+          <w:instrText>PAGE   \* MERGEFORMAT</w:instrText>
+        </w:r>
+        <w:r>
+          <w:fldChar w:fldCharType="separate"/>
+        </w:r>
+        <w:r>
+          <w:t>2</w:t>
+        </w:r>
+        <w:r>
+          <w:fldChar w:fldCharType="end"/>
+        </w:r>
+      </w:p>
+    </w:sdtContent>
+  </w:sdt>
+  <w:p>
+    <w:pPr>
+      <w:pStyle w:val="llb"/>
+    </w:pPr>
+  </w:p>
+</w:ftr>
 </file>
 
 <file path=word/footnotes.xml><?xml version="1.0" encoding="utf-8"?>
@@ -8080,7 +8179,7 @@
   <dgm:whole/>
   <dgm:extLst>
     <a:ext uri="http://schemas.microsoft.com/office/drawing/2008/diagram">
-      <dsp:dataModelExt xmlns:dsp="http://schemas.microsoft.com/office/drawing/2008/diagram" relId="rId12" minVer="http://schemas.openxmlformats.org/drawingml/2006/diagram"/>
+      <dsp:dataModelExt xmlns:dsp="http://schemas.microsoft.com/office/drawing/2008/diagram" relId="rId13" minVer="http://schemas.openxmlformats.org/drawingml/2006/diagram"/>
     </a:ext>
   </dgm:extLst>
 </dgm:dataModel>
@@ -8709,7 +8808,7 @@
   <dgm:whole/>
   <dgm:extLst>
     <a:ext uri="http://schemas.microsoft.com/office/drawing/2008/diagram">
-      <dsp:dataModelExt xmlns:dsp="http://schemas.microsoft.com/office/drawing/2008/diagram" relId="rId17" minVer="http://schemas.openxmlformats.org/drawingml/2006/diagram"/>
+      <dsp:dataModelExt xmlns:dsp="http://schemas.microsoft.com/office/drawing/2008/diagram" relId="rId18" minVer="http://schemas.openxmlformats.org/drawingml/2006/diagram"/>
     </a:ext>
   </dgm:extLst>
 </dgm:dataModel>
@@ -9140,7 +9239,7 @@
   <dgm:whole/>
   <dgm:extLst>
     <a:ext uri="http://schemas.microsoft.com/office/drawing/2008/diagram">
-      <dsp:dataModelExt xmlns:dsp="http://schemas.microsoft.com/office/drawing/2008/diagram" relId="rId22" minVer="http://schemas.openxmlformats.org/drawingml/2006/diagram"/>
+      <dsp:dataModelExt xmlns:dsp="http://schemas.microsoft.com/office/drawing/2008/diagram" relId="rId23" minVer="http://schemas.openxmlformats.org/drawingml/2006/diagram"/>
     </a:ext>
   </dgm:extLst>
 </dgm:dataModel>

--- a/doc/dokumentáció.docx
+++ b/doc/dokumentáció.docx
@@ -3732,7 +3732,23 @@
           <w:sz w:val="24"/>
           <w:szCs w:val="24"/>
         </w:rPr>
-        <w:t>Egyes modulok felépítése az src_doc/ könyvtárban található</w:t>
+        <w:t>Egyes modulok felépítése</w:t>
+      </w:r>
+      <w:r>
+        <w:rPr>
+          <w:rFonts w:ascii="CMU Bright" w:hAnsi="CMU Bright" w:cs="CMU Bright"/>
+          <w:sz w:val="24"/>
+          <w:szCs w:val="24"/>
+        </w:rPr>
+        <w:t>i</w:t>
+      </w:r>
+      <w:r>
+        <w:rPr>
+          <w:rFonts w:ascii="CMU Bright" w:hAnsi="CMU Bright" w:cs="CMU Bright"/>
+          <w:sz w:val="24"/>
+          <w:szCs w:val="24"/>
+        </w:rPr>
+        <w:t xml:space="preserve"> az src_doc/ könyvtárban található</w:t>
       </w:r>
       <w:r>
         <w:rPr>
@@ -3898,6 +3914,39 @@
           <w:szCs w:val="24"/>
         </w:rPr>
         <w:t>A játék az idő lejártával vagy az összes szint teljesítésével végződik. Ilyenkor választható két opció: játék újrakezdése, kilépés a főmenübe.</w:t>
+      </w:r>
+    </w:p>
+    <w:p>
+      <w:pPr>
+        <w:rPr>
+          <w:rFonts w:ascii="CMU Bright" w:hAnsi="CMU Bright" w:cs="CMU Bright"/>
+          <w:sz w:val="24"/>
+          <w:szCs w:val="24"/>
+        </w:rPr>
+      </w:pPr>
+      <w:r>
+        <w:rPr>
+          <w:rFonts w:ascii="CMU Bright" w:hAnsi="CMU Bright" w:cs="CMU Bright"/>
+          <w:sz w:val="24"/>
+          <w:szCs w:val="24"/>
+        </w:rPr>
+        <w:t xml:space="preserve">A játék felhasználói fájllal is betölthető: bármilyen szöveges állományból beolvashatóak szavak melyeket </w:t>
+      </w:r>
+      <w:r>
+        <w:rPr>
+          <w:rFonts w:ascii="CMU Classical Serif" w:hAnsi="CMU Classical Serif" w:cs="CMU Classical Serif"/>
+          <w:sz w:val="24"/>
+          <w:szCs w:val="24"/>
+        </w:rPr>
+        <w:t>;</w:t>
+      </w:r>
+      <w:r>
+        <w:rPr>
+          <w:rFonts w:ascii="CMU Bright" w:hAnsi="CMU Bright" w:cs="CMU Bright"/>
+          <w:sz w:val="24"/>
+          <w:szCs w:val="24"/>
+        </w:rPr>
+        <w:t xml:space="preserve"> karakterrel kell elválasztani. A fájl nevét a -fajl csatolóval kell megadni.</w:t>
       </w:r>
     </w:p>
     <w:sectPr>
@@ -3945,6 +3994,7 @@
         <w:docPartUnique/>
       </w:docPartObj>
     </w:sdtPr>
+    <w:sdtEndPr/>
     <w:sdtContent>
       <w:p>
         <w:pPr>
